--- a/documentation/specification.docx
+++ b/documentation/specification.docx
@@ -304,7 +304,7 @@
     </w:p>
     <w:p>
       <w:pPr>
-        <w:pStyle w:val="Listaszerbekezds"/>
+        <w:pStyle w:val="ListParagraph"/>
         <w:numPr>
           <w:ilvl w:val="0"/>
           <w:numId w:val="2"/>
@@ -325,7 +325,7 @@
     </w:p>
     <w:p>
       <w:pPr>
-        <w:pStyle w:val="Listaszerbekezds"/>
+        <w:pStyle w:val="ListParagraph"/>
         <w:numPr>
           <w:ilvl w:val="0"/>
           <w:numId w:val="2"/>
@@ -360,7 +360,7 @@
     </w:p>
     <w:p>
       <w:pPr>
-        <w:pStyle w:val="Listaszerbekezds"/>
+        <w:pStyle w:val="ListParagraph"/>
         <w:numPr>
           <w:ilvl w:val="0"/>
           <w:numId w:val="2"/>
@@ -381,7 +381,7 @@
     </w:p>
     <w:p>
       <w:pPr>
-        <w:pStyle w:val="Listaszerbekezds"/>
+        <w:pStyle w:val="ListParagraph"/>
         <w:numPr>
           <w:ilvl w:val="0"/>
           <w:numId w:val="2"/>
@@ -435,7 +435,7 @@
     </w:p>
     <w:p>
       <w:pPr>
-        <w:pStyle w:val="Listaszerbekezds"/>
+        <w:pStyle w:val="ListParagraph"/>
         <w:numPr>
           <w:ilvl w:val="0"/>
           <w:numId w:val="3"/>
@@ -456,7 +456,7 @@
     </w:p>
     <w:p>
       <w:pPr>
-        <w:pStyle w:val="Listaszerbekezds"/>
+        <w:pStyle w:val="ListParagraph"/>
         <w:numPr>
           <w:ilvl w:val="1"/>
           <w:numId w:val="3"/>
@@ -677,7 +677,7 @@
     </w:p>
     <w:p>
       <w:pPr>
-        <w:pStyle w:val="Listaszerbekezds"/>
+        <w:pStyle w:val="ListParagraph"/>
         <w:numPr>
           <w:ilvl w:val="0"/>
           <w:numId w:val="3"/>
@@ -713,7 +713,7 @@
     </w:p>
     <w:p>
       <w:pPr>
-        <w:pStyle w:val="Listaszerbekezds"/>
+        <w:pStyle w:val="ListParagraph"/>
         <w:numPr>
           <w:ilvl w:val="1"/>
           <w:numId w:val="3"/>
@@ -888,7 +888,7 @@
     </w:p>
     <w:p>
       <w:pPr>
-        <w:pStyle w:val="Listaszerbekezds"/>
+        <w:pStyle w:val="ListParagraph"/>
         <w:numPr>
           <w:ilvl w:val="1"/>
           <w:numId w:val="3"/>
@@ -979,7 +979,7 @@
     </w:p>
     <w:p>
       <w:pPr>
-        <w:pStyle w:val="Listaszerbekezds"/>
+        <w:pStyle w:val="ListParagraph"/>
         <w:numPr>
           <w:ilvl w:val="1"/>
           <w:numId w:val="3"/>
@@ -1028,7 +1028,7 @@
     </w:p>
     <w:p>
       <w:pPr>
-        <w:pStyle w:val="Listaszerbekezds"/>
+        <w:pStyle w:val="ListParagraph"/>
         <w:numPr>
           <w:ilvl w:val="1"/>
           <w:numId w:val="3"/>
@@ -1051,12 +1051,26 @@
           <w:sz w:val="24"/>
           <w:szCs w:val="24"/>
         </w:rPr>
-        <w:t>megnyomásával az adott tábla pozícióját elfogja menteni a megfelelő fileba.</w:t>
-      </w:r>
-    </w:p>
-    <w:p>
-      <w:pPr>
-        <w:pStyle w:val="Listaszerbekezds"/>
+        <w:t>megnyomásával az adott tábla pozícióját elfogja menteni a megfelelő fileba</w:t>
+      </w:r>
+      <w:r>
+        <w:rPr>
+          <w:sz w:val="24"/>
+          <w:szCs w:val="24"/>
+        </w:rPr>
+        <w:t xml:space="preserve"> .csv  formátumba</w:t>
+      </w:r>
+      <w:r>
+        <w:rPr>
+          <w:sz w:val="24"/>
+          <w:szCs w:val="24"/>
+        </w:rPr>
+        <w:t>.</w:t>
+      </w:r>
+    </w:p>
+    <w:p>
+      <w:pPr>
+        <w:pStyle w:val="ListParagraph"/>
         <w:numPr>
           <w:ilvl w:val="1"/>
           <w:numId w:val="3"/>
@@ -1882,17 +1896,17 @@
     <w:lsdException w:name="Unresolved Mention" w:semiHidden="1" w:unhideWhenUsed="1"/>
     <w:lsdException w:name="Smart Link" w:semiHidden="1" w:unhideWhenUsed="1"/>
   </w:latentStyles>
-  <w:style w:type="paragraph" w:default="1" w:styleId="Norml">
+  <w:style w:type="paragraph" w:default="1" w:styleId="Normal">
     <w:name w:val="Normal"/>
     <w:qFormat/>
   </w:style>
-  <w:style w:type="character" w:default="1" w:styleId="Bekezdsalapbettpusa">
+  <w:style w:type="character" w:default="1" w:styleId="DefaultParagraphFont">
     <w:name w:val="Default Paragraph Font"/>
     <w:uiPriority w:val="1"/>
     <w:semiHidden/>
     <w:unhideWhenUsed/>
   </w:style>
-  <w:style w:type="table" w:default="1" w:styleId="Normltblzat">
+  <w:style w:type="table" w:default="1" w:styleId="TableNormal">
     <w:name w:val="Normal Table"/>
     <w:uiPriority w:val="99"/>
     <w:semiHidden/>
@@ -1907,15 +1921,15 @@
       </w:tblCellMar>
     </w:tblPr>
   </w:style>
-  <w:style w:type="numbering" w:default="1" w:styleId="Nemlista">
+  <w:style w:type="numbering" w:default="1" w:styleId="NoList">
     <w:name w:val="No List"/>
     <w:uiPriority w:val="99"/>
     <w:semiHidden/>
     <w:unhideWhenUsed/>
   </w:style>
-  <w:style w:type="paragraph" w:styleId="Listaszerbekezds">
+  <w:style w:type="paragraph" w:styleId="ListParagraph">
     <w:name w:val="List Paragraph"/>
-    <w:basedOn w:val="Norml"/>
+    <w:basedOn w:val="Normal"/>
     <w:uiPriority w:val="34"/>
     <w:qFormat/>
     <w:rsid w:val="00417198"/>
